--- a/(development)/personal/woriorOfTheLand/TimeFrame.docx
+++ b/(development)/personal/woriorOfTheLand/TimeFrame.docx
@@ -15,10 +15,7 @@
         <w:pStyle w:val="Heading2"/>
       </w:pPr>
       <w:r>
-        <w:t>w wiezieniu</w:t>
-      </w:r>
-      <w:r>
-        <w:t xml:space="preserve"> - c</w:t>
+        <w:t>w wiezieniu - c</w:t>
       </w:r>
       <w:r>
         <w:t>o nie moge zrobic, a co bym chcial</w:t>
@@ -71,6 +68,20 @@
     <w:p>
       <w:r>
         <w:t xml:space="preserve">Gry, nie masz czasu, nie bedziesz gral w pokera w ostatni dzien swojego zycia, tylko po to zeby wygrac. </w:t>
+      </w:r>
+    </w:p>
+    <w:p>
+      <w:pPr>
+        <w:pStyle w:val="Heading3"/>
+        <w:rPr>
+          <w:color w:val="538135" w:themeColor="accent6" w:themeShade="BF"/>
+        </w:rPr>
+      </w:pPr>
+      <w:r>
+        <w:rPr>
+          <w:color w:val="538135" w:themeColor="accent6" w:themeShade="BF"/>
+        </w:rPr>
+        <w:t>“Time In” Movie, traktuj czas jak pieniadz</w:t>
       </w:r>
     </w:p>
     <w:p>
@@ -118,6 +129,25 @@
     <w:p>
       <w:r>
         <w:t xml:space="preserve">Tu bedzie expresionisme abstrait. </w:t>
+      </w:r>
+    </w:p>
+    <w:p>
+      <w:pPr>
+        <w:pStyle w:val="Heading3"/>
+        <w:rPr>
+          <w:color w:val="538135" w:themeColor="accent6" w:themeShade="BF"/>
+        </w:rPr>
+      </w:pPr>
+      <w:r>
+        <w:rPr>
+          <w:color w:val="538135" w:themeColor="accent6" w:themeShade="BF"/>
+        </w:rPr>
+        <w:t>Figurative</w:t>
+      </w:r>
+    </w:p>
+    <w:p>
+      <w:r>
+        <w:t>Komentarz do religi, pod krzyzem na tle muru</w:t>
       </w:r>
     </w:p>
     <w:sectPr>
@@ -695,6 +725,29 @@
       <w:szCs w:val="26"/>
     </w:rPr>
   </w:style>
+  <w:style w:type="paragraph" w:styleId="Heading3">
+    <w:name w:val="heading 3"/>
+    <w:basedOn w:val="Normal"/>
+    <w:next w:val="Normal"/>
+    <w:link w:val="Heading3Char"/>
+    <w:uiPriority w:val="9"/>
+    <w:unhideWhenUsed/>
+    <w:qFormat/>
+    <w:rsid w:val="00F8714C"/>
+    <w:pPr>
+      <w:keepNext/>
+      <w:keepLines/>
+      <w:spacing w:before="40" w:after="0"/>
+      <w:ind w:left="720"/>
+      <w:outlineLvl w:val="2"/>
+    </w:pPr>
+    <w:rPr>
+      <w:rFonts w:asciiTheme="majorHAnsi" w:eastAsiaTheme="majorEastAsia" w:hAnsiTheme="majorHAnsi" w:cstheme="majorBidi"/>
+      <w:color w:val="538135" w:themeColor="accent6" w:themeShade="BF"/>
+      <w:sz w:val="24"/>
+      <w:szCs w:val="24"/>
+    </w:rPr>
+  </w:style>
   <w:style w:type="character" w:default="1" w:styleId="DefaultParagraphFont">
     <w:name w:val="Default Paragraph Font"/>
     <w:uiPriority w:val="1"/>
@@ -758,6 +811,19 @@
       <w:ind w:left="720"/>
       <w:contextualSpacing/>
     </w:pPr>
+  </w:style>
+  <w:style w:type="character" w:customStyle="1" w:styleId="Heading3Char">
+    <w:name w:val="Heading 3 Char"/>
+    <w:basedOn w:val="DefaultParagraphFont"/>
+    <w:link w:val="Heading3"/>
+    <w:uiPriority w:val="9"/>
+    <w:rsid w:val="00F8714C"/>
+    <w:rPr>
+      <w:rFonts w:asciiTheme="majorHAnsi" w:eastAsiaTheme="majorEastAsia" w:hAnsiTheme="majorHAnsi" w:cstheme="majorBidi"/>
+      <w:color w:val="538135" w:themeColor="accent6" w:themeShade="BF"/>
+      <w:sz w:val="24"/>
+      <w:szCs w:val="24"/>
+    </w:rPr>
   </w:style>
 </w:styles>
 </file>
